--- a/SpartitoXML(use_cases).docx
+++ b/SpartitoXML(use_cases).docx
@@ -158,6 +158,8 @@
           <w:numId w:val="1"/>
         </w:numPr>
       </w:pPr>
+      <w:bookmarkStart w:id="0" w:name="_GoBack"/>
+      <w:bookmarkEnd w:id="0"/>
       <w:r>
         <w:t>Area utente</w:t>
       </w:r>
@@ -224,6 +226,17 @@
       <w:r>
         <w:t>) mantenere la take effettuata</w:t>
       </w:r>
+      <w:r>
+        <w:t xml:space="preserve"> (con una </w:t>
+      </w:r>
+      <w:proofErr w:type="spellStart"/>
+      <w:r>
+        <w:t>checkbox</w:t>
+      </w:r>
+      <w:proofErr w:type="spellEnd"/>
+      <w:r>
+        <w:t>)</w:t>
+      </w:r>
     </w:p>
     <w:p>
       <w:pPr>
@@ -293,27 +306,10 @@
         </w:numPr>
       </w:pPr>
       <w:r>
-        <w:t>(</w:t>
-      </w:r>
-      <w:proofErr w:type="gramStart"/>
-      <w:r>
-        <w:t>opzionale</w:t>
-      </w:r>
-      <w:proofErr w:type="gramEnd"/>
-      <w:r>
-        <w:t xml:space="preserve">) </w:t>
-      </w:r>
-      <w:r>
-        <w:t>mantenere</w:t>
-      </w:r>
-      <w:r>
-        <w:t xml:space="preserve"> </w:t>
-      </w:r>
-      <w:r>
-        <w:t>la</w:t>
-      </w:r>
-      <w:r>
-        <w:t xml:space="preserve"> take effettuata</w:t>
+        <w:t>(opzionale) mantenere la take effettuata</w:t>
+      </w:r>
+      <w:r>
+        <w:t xml:space="preserve"> (con una checkbox)</w:t>
       </w:r>
     </w:p>
     <w:p>
@@ -329,10 +325,7 @@
       </w:r>
     </w:p>
     <w:p/>
-    <w:p>
-      <w:bookmarkStart w:id="0" w:name="_GoBack"/>
-      <w:bookmarkEnd w:id="0"/>
-    </w:p>
+    <w:p/>
     <w:p/>
     <w:p/>
     <w:sectPr>
